--- a/fizicne_osebe.docx
+++ b/fizicne_osebe.docx
@@ -33,12 +33,18 @@
     </w:p>
     <w:p>
       <w:r>
-        <w:t>Oče - Poročen</w:t>
-      </w:r>
-    </w:p>
-    <w:p>
-      <w:r>
-        <w:t>Hiša v okolici večjega mesta.</w:t>
+        <w:t>Oče</w:t>
+      </w:r>
+    </w:p>
+    <w:p>
+      <w:r>
+        <w:t xml:space="preserve">Hiša v okolici večjega </w:t>
+      </w:r>
+      <w:r>
+        <w:t>Dunaja</w:t>
+      </w:r>
+      <w:r>
+        <w:t>.</w:t>
       </w:r>
     </w:p>
     <w:p/>
@@ -76,11 +82,6 @@
         <w:t>Finančna svoboda</w:t>
       </w:r>
     </w:p>
-    <w:p>
-      <w:r>
-        <w:t>Opomniki</w:t>
-      </w:r>
-    </w:p>
     <w:p/>
     <w:p>
       <w:pPr>
@@ -97,7 +98,7 @@
     </w:p>
     <w:p>
       <w:r>
-        <w:t>Organizira si življenje</w:t>
+        <w:t>Pozabljiv</w:t>
       </w:r>
     </w:p>
     <w:p>
@@ -105,11 +106,6 @@
         <w:t>Delaven</w:t>
       </w:r>
     </w:p>
-    <w:p>
-      <w:r>
-        <w:t>Asocialen</w:t>
-      </w:r>
-    </w:p>
     <w:p/>
     <w:p>
       <w:pPr>
@@ -126,11 +122,6 @@
     </w:p>
     <w:p>
       <w:r>
-        <w:t>Premalo časa za družino</w:t>
-      </w:r>
-    </w:p>
-    <w:p>
-      <w:r>
         <w:t>Preobremenjen</w:t>
       </w:r>
     </w:p>
@@ -145,8 +136,11 @@
     <w:p/>
     <w:p/>
     <w:p/>
-    <w:p>
-      <w:r>
+    <w:p/>
+    <w:p/>
+    <w:p>
+      <w:r>
+        <w:lastRenderedPageBreak/>
         <w:t>Metka Kranjc</w:t>
       </w:r>
     </w:p>
@@ -184,7 +178,16 @@
     </w:p>
     <w:p>
       <w:r>
-        <w:t>Privat stanovanje v večjem mestu</w:t>
+        <w:t>Privat</w:t>
+      </w:r>
+      <w:r>
+        <w:t>no</w:t>
+      </w:r>
+      <w:r>
+        <w:t xml:space="preserve"> stanovanje v </w:t>
+      </w:r>
+      <w:r>
+        <w:t>Berlinu</w:t>
       </w:r>
     </w:p>
     <w:p/>
@@ -241,32 +244,26 @@
         <w:t>Impulzivna</w:t>
       </w:r>
     </w:p>
-    <w:p>
+    <w:p/>
+    <w:p>
+      <w:pPr>
+        <w:rPr>
+          <w:b/>
+        </w:rPr>
+      </w:pPr>
+      <w:r>
+        <w:rPr>
+          <w:b/>
+        </w:rPr>
+        <w:t>Težave</w:t>
+      </w:r>
+    </w:p>
+    <w:p>
+      <w:r>
+        <w:t>Natrpan urnik</w:t>
+      </w:r>
       <w:bookmarkStart w:id="0" w:name="_GoBack"/>
       <w:bookmarkEnd w:id="0"/>
-    </w:p>
-    <w:p>
-      <w:pPr>
-        <w:rPr>
-          <w:b/>
-        </w:rPr>
-      </w:pPr>
-      <w:r>
-        <w:rPr>
-          <w:b/>
-        </w:rPr>
-        <w:t>Težave</w:t>
-      </w:r>
-    </w:p>
-    <w:p>
-      <w:r>
-        <w:t>Zelo pozabljiva.</w:t>
-      </w:r>
-    </w:p>
-    <w:p>
-      <w:r>
-        <w:t>Velikokrat se počuti preobremenjena z delom.</w:t>
-      </w:r>
     </w:p>
     <w:p/>
     <w:sectPr>
@@ -402,6 +399,7 @@
     <w:lsdException w:name="HTML Sample" w:semiHidden="1" w:unhideWhenUsed="1"/>
     <w:lsdException w:name="HTML Typewriter" w:semiHidden="1" w:unhideWhenUsed="1"/>
     <w:lsdException w:name="HTML Variable" w:semiHidden="1" w:unhideWhenUsed="1"/>
+    <w:lsdException w:name="Normal Table" w:semiHidden="1" w:unhideWhenUsed="1"/>
     <w:lsdException w:name="annotation subject" w:semiHidden="1" w:unhideWhenUsed="1"/>
     <w:lsdException w:name="No List" w:semiHidden="1" w:unhideWhenUsed="1"/>
     <w:lsdException w:name="Outline List 1" w:semiHidden="1" w:unhideWhenUsed="1"/>
@@ -445,8 +443,10 @@
     <w:lsdException w:name="Table Elegant" w:semiHidden="1" w:unhideWhenUsed="1"/>
     <w:lsdException w:name="Table Professional" w:semiHidden="1" w:unhideWhenUsed="1"/>
     <w:lsdException w:name="Table Subtle 1" w:semiHidden="1" w:unhideWhenUsed="1"/>
+    <w:lsdException w:name="Table Subtle 2" w:semiHidden="1" w:unhideWhenUsed="1"/>
     <w:lsdException w:name="Table Web 1" w:semiHidden="1" w:unhideWhenUsed="1"/>
     <w:lsdException w:name="Table Web 2" w:semiHidden="1" w:unhideWhenUsed="1"/>
+    <w:lsdException w:name="Table Web 3" w:semiHidden="1" w:unhideWhenUsed="1"/>
     <w:lsdException w:name="Balloon Text" w:semiHidden="1" w:unhideWhenUsed="1"/>
     <w:lsdException w:name="Table Grid" w:uiPriority="39"/>
     <w:lsdException w:name="Table Theme" w:semiHidden="1" w:unhideWhenUsed="1"/>
